--- a/微處理機技術/16_第三組企劃書(第三版).docx
+++ b/微處理機技術/16_第三組企劃書(第三版).docx
@@ -95,6 +95,25 @@
         <w:adjustRightInd w:val="0"/>
         <w:snapToGrid w:val="0"/>
         <w:ind w:leftChars="200" w:left="560" w:firstLineChars="223" w:firstLine="714"/>
+        <w:rPr>
+          <w:rFonts w:ascii="微軟正黑體" w:hAnsi="微軟正黑體" w:hint="eastAsia"/>
+          <w:b/>
+          <w:bCs/>
+          <w:sz w:val="32"/>
+          <w:szCs w:val="32"/>
+        </w:rPr>
+      </w:pPr>
+      <w:r>
+        <w:rPr>
+          <w:rFonts w:ascii="微軟正黑體" w:hAnsi="微軟正黑體" w:hint="eastAsia"/>
+          <w:b/>
+          <w:bCs/>
+          <w:sz w:val="32"/>
+          <w:szCs w:val="32"/>
+        </w:rPr>
+        <w:t>主題:</w:t>
+      </w:r>
+      <w:r>
         <w:rPr>
           <w:rFonts w:ascii="微軟正黑體" w:hAnsi="微軟正黑體"/>
           <w:b/>
@@ -102,7 +121,8 @@
           <w:sz w:val="32"/>
           <w:szCs w:val="32"/>
         </w:rPr>
-      </w:pPr>
+        <w:t xml:space="preserve"> </w:t>
+      </w:r>
       <w:r>
         <w:rPr>
           <w:rFonts w:ascii="微軟正黑體" w:hAnsi="微軟正黑體" w:hint="eastAsia"/>
@@ -111,9 +131,14 @@
           <w:sz w:val="32"/>
           <w:szCs w:val="32"/>
         </w:rPr>
-        <w:t>成員</w:t>
-      </w:r>
-      <w:r>
+        <w:t>小遊戲開發</w:t>
+      </w:r>
+    </w:p>
+    <w:p>
+      <w:pPr>
+        <w:adjustRightInd w:val="0"/>
+        <w:snapToGrid w:val="0"/>
+        <w:ind w:leftChars="200" w:left="560" w:firstLineChars="223" w:firstLine="714"/>
         <w:rPr>
           <w:rFonts w:ascii="微軟正黑體" w:hAnsi="微軟正黑體"/>
           <w:b/>
@@ -121,48 +146,18 @@
           <w:sz w:val="32"/>
           <w:szCs w:val="32"/>
         </w:rPr>
-        <w:t xml:space="preserve">: </w:t>
-      </w:r>
+      </w:pPr>
       <w:r>
         <w:rPr>
           <w:rFonts w:ascii="微軟正黑體" w:hAnsi="微軟正黑體" w:hint="eastAsia"/>
+          <w:b/>
+          <w:bCs/>
           <w:sz w:val="32"/>
           <w:szCs w:val="32"/>
         </w:rPr>
-        <w:t>邱立宇</w:t>
-      </w:r>
-      <w:r>
-        <w:rPr>
-          <w:rFonts w:ascii="微軟正黑體" w:hAnsi="微軟正黑體"/>
-          <w:sz w:val="32"/>
-          <w:szCs w:val="32"/>
-        </w:rPr>
-        <w:t xml:space="preserve"> </w:t>
-      </w:r>
-      <w:r>
-        <w:rPr>
-          <w:rFonts w:ascii="微軟正黑體" w:hAnsi="微軟正黑體" w:hint="eastAsia"/>
-          <w:sz w:val="32"/>
-          <w:szCs w:val="32"/>
-        </w:rPr>
-        <w:t xml:space="preserve">蘇煒翔 陳睿彰 </w:t>
-      </w:r>
-      <w:proofErr w:type="gramStart"/>
-      <w:r>
-        <w:rPr>
-          <w:rFonts w:ascii="微軟正黑體" w:hAnsi="微軟正黑體" w:hint="eastAsia"/>
-          <w:sz w:val="32"/>
-          <w:szCs w:val="32"/>
-        </w:rPr>
-        <w:t>戴庭涵</w:t>
-      </w:r>
-      <w:proofErr w:type="gramEnd"/>
-    </w:p>
-    <w:p>
-      <w:pPr>
-        <w:adjustRightInd w:val="0"/>
-        <w:snapToGrid w:val="0"/>
-        <w:ind w:leftChars="200" w:left="560" w:firstLineChars="223" w:firstLine="714"/>
+        <w:t>成員</w:t>
+      </w:r>
+      <w:r>
         <w:rPr>
           <w:rFonts w:ascii="微軟正黑體" w:hAnsi="微軟正黑體"/>
           <w:b/>
@@ -170,6 +165,52 @@
           <w:sz w:val="32"/>
           <w:szCs w:val="32"/>
         </w:rPr>
+        <w:t xml:space="preserve">: </w:t>
+      </w:r>
+      <w:r>
+        <w:rPr>
+          <w:rFonts w:ascii="微軟正黑體" w:hAnsi="微軟正黑體" w:hint="eastAsia"/>
+          <w:sz w:val="32"/>
+          <w:szCs w:val="32"/>
+        </w:rPr>
+        <w:t>邱立宇</w:t>
+      </w:r>
+      <w:r>
+        <w:rPr>
+          <w:rFonts w:ascii="微軟正黑體" w:hAnsi="微軟正黑體"/>
+          <w:sz w:val="32"/>
+          <w:szCs w:val="32"/>
+        </w:rPr>
+        <w:t xml:space="preserve"> </w:t>
+      </w:r>
+      <w:r>
+        <w:rPr>
+          <w:rFonts w:ascii="微軟正黑體" w:hAnsi="微軟正黑體" w:hint="eastAsia"/>
+          <w:sz w:val="32"/>
+          <w:szCs w:val="32"/>
+        </w:rPr>
+        <w:t xml:space="preserve">蘇煒翔 陳睿彰 </w:t>
+      </w:r>
+      <w:proofErr w:type="gramStart"/>
+      <w:r>
+        <w:rPr>
+          <w:rFonts w:ascii="微軟正黑體" w:hAnsi="微軟正黑體" w:hint="eastAsia"/>
+          <w:sz w:val="32"/>
+          <w:szCs w:val="32"/>
+        </w:rPr>
+        <w:t>戴庭涵</w:t>
+      </w:r>
+      <w:proofErr w:type="gramEnd"/>
+    </w:p>
+    <w:p>
+      <w:pPr>
+        <w:adjustRightInd w:val="0"/>
+        <w:snapToGrid w:val="0"/>
+        <w:ind w:leftChars="200" w:left="560" w:firstLineChars="223" w:firstLine="714"/>
+        <w:rPr>
+          <w:rFonts w:ascii="微軟正黑體" w:hAnsi="微軟正黑體" w:hint="eastAsia"/>
+          <w:szCs w:val="28"/>
+        </w:rPr>
       </w:pPr>
       <w:r>
         <w:rPr>
@@ -179,7 +220,7 @@
           <w:sz w:val="32"/>
           <w:szCs w:val="32"/>
         </w:rPr>
-        <w:t>主題:</w:t>
+        <w:t>美術</w:t>
       </w:r>
       <w:r>
         <w:rPr>
@@ -189,7 +230,7 @@
           <w:sz w:val="32"/>
           <w:szCs w:val="32"/>
         </w:rPr>
-        <w:t xml:space="preserve"> </w:t>
+        <w:t>/</w:t>
       </w:r>
       <w:r>
         <w:rPr>
@@ -199,17 +240,51 @@
           <w:sz w:val="32"/>
           <w:szCs w:val="32"/>
         </w:rPr>
-        <w:t>小遊戲開發</w:t>
-      </w:r>
-    </w:p>
-    <w:p>
-      <w:pPr>
-        <w:adjustRightInd w:val="0"/>
-        <w:snapToGrid w:val="0"/>
-        <w:ind w:leftChars="200" w:left="560" w:firstLineChars="223" w:firstLine="714"/>
+        <w:t>動畫設計:</w:t>
+      </w:r>
+      <w:r>
+        <w:rPr>
+          <w:rFonts w:ascii="微軟正黑體" w:hAnsi="微軟正黑體"/>
+          <w:b/>
+          <w:bCs/>
+          <w:sz w:val="32"/>
+          <w:szCs w:val="32"/>
+        </w:rPr>
+        <w:t xml:space="preserve"> </w:t>
+      </w:r>
+      <w:r>
         <w:rPr>
           <w:rFonts w:ascii="微軟正黑體" w:hAnsi="微軟正黑體" w:hint="eastAsia"/>
           <w:szCs w:val="28"/>
+        </w:rPr>
+        <w:t>陳睿彰,</w:t>
+      </w:r>
+      <w:r>
+        <w:rPr>
+          <w:rFonts w:ascii="微軟正黑體" w:hAnsi="微軟正黑體"/>
+          <w:szCs w:val="28"/>
+        </w:rPr>
+        <w:t xml:space="preserve"> </w:t>
+      </w:r>
+      <w:proofErr w:type="gramStart"/>
+      <w:r>
+        <w:rPr>
+          <w:rFonts w:ascii="微軟正黑體" w:hAnsi="微軟正黑體" w:hint="eastAsia"/>
+          <w:szCs w:val="28"/>
+        </w:rPr>
+        <w:t>戴庭涵</w:t>
+      </w:r>
+      <w:proofErr w:type="gramEnd"/>
+    </w:p>
+    <w:p>
+      <w:pPr>
+        <w:adjustRightInd w:val="0"/>
+        <w:snapToGrid w:val="0"/>
+        <w:ind w:leftChars="200" w:left="560" w:firstLineChars="223" w:firstLine="714"/>
+        <w:rPr>
+          <w:rFonts w:ascii="微軟正黑體" w:hAnsi="微軟正黑體"/>
+          <w:sz w:val="24"/>
+          <w:szCs w:val="24"/>
         </w:rPr>
       </w:pPr>
       <w:r>
@@ -220,7 +295,120 @@
           <w:sz w:val="32"/>
           <w:szCs w:val="32"/>
         </w:rPr>
-        <w:t>美術</w:t>
+        <w:t>音樂:</w:t>
+      </w:r>
+      <w:r>
+        <w:rPr>
+          <w:rFonts w:ascii="微軟正黑體" w:hAnsi="微軟正黑體" w:hint="eastAsia"/>
+          <w:sz w:val="32"/>
+          <w:szCs w:val="32"/>
+        </w:rPr>
+        <w:t xml:space="preserve"> </w:t>
+      </w:r>
+      <w:r>
+        <w:rPr>
+          <w:rFonts w:ascii="微軟正黑體" w:hAnsi="微軟正黑體" w:hint="eastAsia"/>
+          <w:szCs w:val="28"/>
+        </w:rPr>
+        <w:t>蘇煒翔,</w:t>
+      </w:r>
+      <w:r>
+        <w:rPr>
+          <w:rFonts w:ascii="微軟正黑體" w:hAnsi="微軟正黑體"/>
+          <w:szCs w:val="28"/>
+        </w:rPr>
+        <w:t xml:space="preserve"> </w:t>
+      </w:r>
+      <w:r>
+        <w:rPr>
+          <w:rFonts w:ascii="微軟正黑體" w:hAnsi="微軟正黑體" w:hint="eastAsia"/>
+          <w:szCs w:val="28"/>
+        </w:rPr>
+        <w:t>死亡,</w:t>
+      </w:r>
+      <w:r>
+        <w:rPr>
+          <w:rFonts w:ascii="微軟正黑體" w:hAnsi="微軟正黑體"/>
+          <w:sz w:val="32"/>
+          <w:szCs w:val="32"/>
+        </w:rPr>
+        <w:t xml:space="preserve"> </w:t>
+      </w:r>
+      <w:r>
+        <w:rPr>
+          <w:rFonts w:ascii="微軟正黑體" w:hAnsi="微軟正黑體" w:hint="eastAsia"/>
+          <w:szCs w:val="28"/>
+        </w:rPr>
+        <w:t>選擇,</w:t>
+      </w:r>
+      <w:r>
+        <w:rPr>
+          <w:rFonts w:ascii="微軟正黑體" w:hAnsi="微軟正黑體"/>
+          <w:szCs w:val="28"/>
+        </w:rPr>
+        <w:t xml:space="preserve"> </w:t>
+      </w:r>
+      <w:r>
+        <w:rPr>
+          <w:rFonts w:ascii="微軟正黑體" w:hAnsi="微軟正黑體" w:hint="eastAsia"/>
+          <w:szCs w:val="28"/>
+        </w:rPr>
+        <w:t>背景</w:t>
+      </w:r>
+      <w:r>
+        <w:rPr>
+          <w:rFonts w:ascii="微軟正黑體" w:hAnsi="微軟正黑體"/>
+          <w:szCs w:val="28"/>
+        </w:rPr>
+        <w:t xml:space="preserve">, </w:t>
+      </w:r>
+      <w:r>
+        <w:rPr>
+          <w:rFonts w:ascii="微軟正黑體" w:hAnsi="微軟正黑體" w:hint="eastAsia"/>
+          <w:szCs w:val="28"/>
+        </w:rPr>
+        <w:t>過關音樂</w:t>
+      </w:r>
+    </w:p>
+    <w:p>
+      <w:pPr>
+        <w:adjustRightInd w:val="0"/>
+        <w:snapToGrid w:val="0"/>
+        <w:ind w:leftChars="200" w:left="560" w:firstLineChars="223" w:firstLine="714"/>
+        <w:rPr>
+          <w:rFonts w:ascii="微軟正黑體" w:hAnsi="微軟正黑體" w:hint="eastAsia"/>
+          <w:szCs w:val="28"/>
+        </w:rPr>
+      </w:pPr>
+      <w:r>
+        <w:rPr>
+          <w:rFonts w:ascii="微軟正黑體" w:hAnsi="微軟正黑體" w:hint="eastAsia"/>
+          <w:b/>
+          <w:bCs/>
+          <w:sz w:val="32"/>
+          <w:szCs w:val="32"/>
+        </w:rPr>
+        <w:t>程式</w:t>
+      </w:r>
+      <w:r>
+        <w:rPr>
+          <w:rFonts w:ascii="微軟正黑體" w:hAnsi="微軟正黑體" w:hint="eastAsia"/>
+          <w:b/>
+          <w:bCs/>
+          <w:sz w:val="32"/>
+          <w:szCs w:val="32"/>
+        </w:rPr>
+        <w:t>基礎</w:t>
+      </w:r>
+      <w:r>
+        <w:rPr>
+          <w:rFonts w:ascii="微軟正黑體" w:hAnsi="微軟正黑體" w:hint="eastAsia"/>
+          <w:b/>
+          <w:bCs/>
+          <w:sz w:val="32"/>
+          <w:szCs w:val="32"/>
+        </w:rPr>
+        <w:t>:</w:t>
       </w:r>
       <w:r>
         <w:rPr>
@@ -230,26 +418,6 @@
           <w:sz w:val="32"/>
           <w:szCs w:val="32"/>
         </w:rPr>
-        <w:t>/</w:t>
-      </w:r>
-      <w:r>
-        <w:rPr>
-          <w:rFonts w:ascii="微軟正黑體" w:hAnsi="微軟正黑體" w:hint="eastAsia"/>
-          <w:b/>
-          <w:bCs/>
-          <w:sz w:val="32"/>
-          <w:szCs w:val="32"/>
-        </w:rPr>
-        <w:t>動畫設計:</w:t>
-      </w:r>
-      <w:r>
-        <w:rPr>
-          <w:rFonts w:ascii="微軟正黑體" w:hAnsi="微軟正黑體"/>
-          <w:b/>
-          <w:bCs/>
-          <w:sz w:val="32"/>
-          <w:szCs w:val="32"/>
-        </w:rPr>
         <w:t xml:space="preserve"> </w:t>
       </w:r>
       <w:r>
@@ -257,74 +425,7 @@
           <w:rFonts w:ascii="微軟正黑體" w:hAnsi="微軟正黑體" w:hint="eastAsia"/>
           <w:szCs w:val="28"/>
         </w:rPr>
-        <w:t>陳睿彰,</w:t>
-      </w:r>
-      <w:r>
-        <w:rPr>
-          <w:rFonts w:ascii="微軟正黑體" w:hAnsi="微軟正黑體"/>
-          <w:szCs w:val="28"/>
-        </w:rPr>
-        <w:t xml:space="preserve"> </w:t>
-      </w:r>
-      <w:proofErr w:type="gramStart"/>
-      <w:r>
-        <w:rPr>
-          <w:rFonts w:ascii="微軟正黑體" w:hAnsi="微軟正黑體" w:hint="eastAsia"/>
-          <w:szCs w:val="28"/>
-        </w:rPr>
-        <w:t>戴庭涵</w:t>
-      </w:r>
-      <w:proofErr w:type="gramEnd"/>
-    </w:p>
-    <w:p>
-      <w:pPr>
-        <w:adjustRightInd w:val="0"/>
-        <w:snapToGrid w:val="0"/>
-        <w:ind w:leftChars="200" w:left="560" w:firstLineChars="223" w:firstLine="714"/>
-        <w:rPr>
-          <w:rFonts w:ascii="微軟正黑體" w:hAnsi="微軟正黑體"/>
-          <w:szCs w:val="28"/>
-        </w:rPr>
-      </w:pPr>
-      <w:r>
-        <w:rPr>
-          <w:rFonts w:ascii="微軟正黑體" w:hAnsi="微軟正黑體" w:hint="eastAsia"/>
-          <w:b/>
-          <w:bCs/>
-          <w:sz w:val="32"/>
-          <w:szCs w:val="32"/>
-        </w:rPr>
-        <w:t>音樂:</w:t>
-      </w:r>
-      <w:r>
-        <w:rPr>
-          <w:rFonts w:ascii="微軟正黑體" w:hAnsi="微軟正黑體" w:hint="eastAsia"/>
-          <w:sz w:val="32"/>
-          <w:szCs w:val="32"/>
-        </w:rPr>
-        <w:t xml:space="preserve"> </w:t>
-      </w:r>
-      <w:r>
-        <w:rPr>
-          <w:rFonts w:ascii="微軟正黑體" w:hAnsi="微軟正黑體" w:hint="eastAsia"/>
-          <w:szCs w:val="28"/>
-        </w:rPr>
-        <w:t>蘇煒翔,</w:t>
-      </w:r>
-      <w:r>
-        <w:rPr>
-          <w:rFonts w:ascii="微軟正黑體" w:hAnsi="微軟正黑體"/>
-          <w:szCs w:val="28"/>
-        </w:rPr>
-        <w:t xml:space="preserve"> </w:t>
-      </w:r>
-      <w:r>
-        <w:rPr>
-          <w:rFonts w:ascii="微軟正黑體" w:hAnsi="微軟正黑體" w:hint="eastAsia"/>
-          <w:sz w:val="32"/>
-          <w:szCs w:val="32"/>
-        </w:rPr>
-        <w:t>死亡,</w:t>
+        <w:t>邱立宇,</w:t>
       </w:r>
       <w:r>
         <w:rPr>
@@ -337,93 +438,7 @@
       <w:r>
         <w:rPr>
           <w:rFonts w:ascii="微軟正黑體" w:hAnsi="微軟正黑體" w:hint="eastAsia"/>
-          <w:sz w:val="32"/>
-          <w:szCs w:val="32"/>
-        </w:rPr>
-        <w:t>選擇,</w:t>
-      </w:r>
-      <w:r>
-        <w:rPr>
-          <w:rFonts w:ascii="微軟正黑體" w:hAnsi="微軟正黑體"/>
-          <w:sz w:val="32"/>
-          <w:szCs w:val="32"/>
-        </w:rPr>
-        <w:t xml:space="preserve"> </w:t>
-      </w:r>
-      <w:r>
-        <w:rPr>
-          <w:rFonts w:ascii="微軟正黑體" w:hAnsi="微軟正黑體" w:hint="eastAsia"/>
-          <w:sz w:val="32"/>
-          <w:szCs w:val="32"/>
-        </w:rPr>
-        <w:t>背景</w:t>
-      </w:r>
-      <w:r>
-        <w:rPr>
-          <w:rFonts w:ascii="微軟正黑體" w:hAnsi="微軟正黑體"/>
-          <w:sz w:val="32"/>
-          <w:szCs w:val="32"/>
-        </w:rPr>
-        <w:t xml:space="preserve">, </w:t>
-      </w:r>
-      <w:r>
-        <w:rPr>
-          <w:rFonts w:ascii="微軟正黑體" w:hAnsi="微軟正黑體" w:hint="eastAsia"/>
-          <w:sz w:val="32"/>
-          <w:szCs w:val="32"/>
-        </w:rPr>
-        <w:t>過關音樂</w:t>
-      </w:r>
-    </w:p>
-    <w:p>
-      <w:pPr>
-        <w:adjustRightInd w:val="0"/>
-        <w:snapToGrid w:val="0"/>
-        <w:ind w:leftChars="200" w:left="560" w:firstLineChars="223" w:firstLine="714"/>
-        <w:rPr>
-          <w:rFonts w:ascii="微軟正黑體" w:hAnsi="微軟正黑體" w:hint="eastAsia"/>
           <w:szCs w:val="28"/>
-        </w:rPr>
-      </w:pPr>
-      <w:r>
-        <w:rPr>
-          <w:rFonts w:ascii="微軟正黑體" w:hAnsi="微軟正黑體" w:hint="eastAsia"/>
-          <w:b/>
-          <w:bCs/>
-          <w:sz w:val="32"/>
-          <w:szCs w:val="32"/>
-        </w:rPr>
-        <w:t>部分程式:</w:t>
-      </w:r>
-      <w:r>
-        <w:rPr>
-          <w:rFonts w:ascii="微軟正黑體" w:hAnsi="微軟正黑體"/>
-          <w:b/>
-          <w:bCs/>
-          <w:sz w:val="32"/>
-          <w:szCs w:val="32"/>
-        </w:rPr>
-        <w:t xml:space="preserve"> </w:t>
-      </w:r>
-      <w:r>
-        <w:rPr>
-          <w:rFonts w:ascii="微軟正黑體" w:hAnsi="微軟正黑體" w:hint="eastAsia"/>
-          <w:szCs w:val="28"/>
-        </w:rPr>
-        <w:t>邱立宇,</w:t>
-      </w:r>
-      <w:r>
-        <w:rPr>
-          <w:rFonts w:ascii="微軟正黑體" w:hAnsi="微軟正黑體"/>
-          <w:szCs w:val="28"/>
-        </w:rPr>
-        <w:t xml:space="preserve"> </w:t>
-      </w:r>
-      <w:r>
-        <w:rPr>
-          <w:rFonts w:ascii="微軟正黑體" w:hAnsi="微軟正黑體" w:hint="eastAsia"/>
-          <w:sz w:val="32"/>
-          <w:szCs w:val="32"/>
         </w:rPr>
         <w:t>易使用的UI切換方法</w:t>
       </w:r>
@@ -442,6 +457,24 @@
     </w:p>
     <w:p>
       <w:pPr>
+        <w:pStyle w:val="3"/>
+        <w:adjustRightInd w:val="0"/>
+        <w:snapToGrid w:val="0"/>
+        <w:spacing w:line="240" w:lineRule="auto"/>
+        <w:ind w:firstLineChars="265" w:firstLine="848"/>
+        <w:rPr>
+          <w:rFonts w:hint="eastAsia"/>
+        </w:rPr>
+      </w:pPr>
+      <w:r>
+        <w:rPr>
+          <w:rFonts w:hint="eastAsia"/>
+        </w:rPr>
+        <w:t>構思</w:t>
+      </w:r>
+    </w:p>
+    <w:p>
+      <w:pPr>
         <w:adjustRightInd w:val="0"/>
         <w:snapToGrid w:val="0"/>
         <w:ind w:left="447" w:firstLine="993"/>
@@ -504,6 +537,7 @@
         <w:snapToGrid w:val="0"/>
         <w:ind w:firstLineChars="413" w:firstLine="991"/>
         <w:rPr>
+          <w:rFonts w:hint="eastAsia"/>
           <w:sz w:val="24"/>
           <w:szCs w:val="20"/>
         </w:rPr>
@@ -521,6 +555,26 @@
       <w:pPr>
         <w:adjustRightInd w:val="0"/>
         <w:snapToGrid w:val="0"/>
+        <w:ind w:left="449" w:firstLineChars="413" w:firstLine="991"/>
+        <w:rPr>
+          <w:rFonts w:hint="eastAsia"/>
+          <w:sz w:val="24"/>
+          <w:szCs w:val="20"/>
+        </w:rPr>
+      </w:pPr>
+      <w:r>
+        <w:rPr>
+          <w:rFonts w:hint="eastAsia"/>
+          <w:sz w:val="24"/>
+          <w:szCs w:val="20"/>
+        </w:rPr>
+        <w:t>搭橋遊戲便是第一個在我腦袋當中跳出的想法，</w:t>
+      </w:r>
+    </w:p>
+    <w:p>
+      <w:pPr>
+        <w:adjustRightInd w:val="0"/>
+        <w:snapToGrid w:val="0"/>
         <w:ind w:firstLineChars="413" w:firstLine="991"/>
         <w:rPr>
           <w:rFonts w:hint="eastAsia"/>
@@ -528,25 +582,45 @@
           <w:szCs w:val="20"/>
         </w:rPr>
       </w:pPr>
-    </w:p>
-    <w:p>
-      <w:pPr>
-        <w:adjustRightInd w:val="0"/>
-        <w:snapToGrid w:val="0"/>
-        <w:ind w:left="449" w:firstLineChars="413" w:firstLine="991"/>
-        <w:rPr>
-          <w:rFonts w:hint="eastAsia"/>
-          <w:sz w:val="24"/>
-          <w:szCs w:val="20"/>
-        </w:rPr>
-      </w:pPr>
-      <w:r>
-        <w:rPr>
-          <w:rFonts w:hint="eastAsia"/>
-          <w:sz w:val="24"/>
-          <w:szCs w:val="20"/>
-        </w:rPr>
-        <w:t>搭橋遊戲便是第一個在我腦袋當中跳出的想法，</w:t>
+      <w:r>
+        <w:rPr>
+          <w:rFonts w:hint="eastAsia"/>
+          <w:sz w:val="24"/>
+          <w:szCs w:val="20"/>
+        </w:rPr>
+        <w:t>兩顆按鈕</w:t>
+      </w:r>
+      <w:r>
+        <w:rPr>
+          <w:rFonts w:hint="eastAsia"/>
+          <w:sz w:val="24"/>
+          <w:szCs w:val="20"/>
+        </w:rPr>
+        <w:t>分別代表</w:t>
+      </w:r>
+      <w:r>
+        <w:rPr>
+          <w:rFonts w:hint="eastAsia"/>
+          <w:sz w:val="24"/>
+          <w:szCs w:val="20"/>
+        </w:rPr>
+        <w:t>選擇</w:t>
+      </w:r>
+      <w:r>
+        <w:rPr>
+          <w:rFonts w:hint="eastAsia"/>
+          <w:sz w:val="24"/>
+          <w:szCs w:val="20"/>
+        </w:rPr>
+        <w:t>和</w:t>
+      </w:r>
+      <w:r>
+        <w:rPr>
+          <w:rFonts w:hint="eastAsia"/>
+          <w:sz w:val="24"/>
+          <w:szCs w:val="20"/>
+        </w:rPr>
+        <w:t>確認，實作並不難，</w:t>
       </w:r>
     </w:p>
     <w:p>
@@ -566,39 +640,31 @@
           <w:sz w:val="24"/>
           <w:szCs w:val="20"/>
         </w:rPr>
-        <w:t>兩顆按鈕</w:t>
-      </w:r>
-      <w:r>
-        <w:rPr>
-          <w:rFonts w:hint="eastAsia"/>
-          <w:sz w:val="24"/>
-          <w:szCs w:val="20"/>
-        </w:rPr>
-        <w:t>分別代表</w:t>
-      </w:r>
-      <w:r>
-        <w:rPr>
-          <w:rFonts w:hint="eastAsia"/>
-          <w:sz w:val="24"/>
-          <w:szCs w:val="20"/>
-        </w:rPr>
-        <w:t>選擇</w:t>
-      </w:r>
-      <w:r>
-        <w:rPr>
-          <w:rFonts w:hint="eastAsia"/>
-          <w:sz w:val="24"/>
-          <w:szCs w:val="20"/>
-        </w:rPr>
-        <w:t>和</w:t>
-      </w:r>
-      <w:r>
-        <w:rPr>
-          <w:rFonts w:hint="eastAsia"/>
-          <w:sz w:val="24"/>
-          <w:szCs w:val="20"/>
-        </w:rPr>
-        <w:t>確認，實作並不難，</w:t>
+        <w:t>難點在於玩家位於</w:t>
+      </w:r>
+      <w:r>
+        <w:rPr>
+          <w:rFonts w:hint="eastAsia"/>
+          <w:sz w:val="24"/>
+          <w:szCs w:val="20"/>
+        </w:rPr>
+        <w:t>不同場景</w:t>
+      </w:r>
+      <w:r>
+        <w:rPr>
+          <w:rFonts w:hint="eastAsia"/>
+          <w:sz w:val="24"/>
+          <w:szCs w:val="20"/>
+        </w:rPr>
+        <w:t>時，</w:t>
+      </w:r>
+      <w:r>
+        <w:rPr>
+          <w:rFonts w:hint="eastAsia"/>
+          <w:sz w:val="24"/>
+          <w:szCs w:val="20"/>
+        </w:rPr>
+        <w:t xml:space="preserve"> </w:t>
       </w:r>
     </w:p>
     <w:p>
@@ -618,31 +684,7 @@
           <w:sz w:val="24"/>
           <w:szCs w:val="20"/>
         </w:rPr>
-        <w:t>難點在於玩家位於</w:t>
-      </w:r>
-      <w:r>
-        <w:rPr>
-          <w:rFonts w:hint="eastAsia"/>
-          <w:sz w:val="24"/>
-          <w:szCs w:val="20"/>
-        </w:rPr>
-        <w:t>不同場景</w:t>
-      </w:r>
-      <w:r>
-        <w:rPr>
-          <w:rFonts w:hint="eastAsia"/>
-          <w:sz w:val="24"/>
-          <w:szCs w:val="20"/>
-        </w:rPr>
-        <w:t>時，</w:t>
-      </w:r>
-      <w:r>
-        <w:rPr>
-          <w:rFonts w:hint="eastAsia"/>
-          <w:sz w:val="24"/>
-          <w:szCs w:val="20"/>
-        </w:rPr>
-        <w:t xml:space="preserve"> </w:t>
+        <w:t>要怎麼分辨在不同場景當中要做的事情，</w:t>
       </w:r>
     </w:p>
     <w:p>
@@ -662,7 +704,23 @@
           <w:sz w:val="24"/>
           <w:szCs w:val="20"/>
         </w:rPr>
-        <w:t>要怎麼分辨在不同場景當中要做的事情，</w:t>
+        <w:t>並且盡量多留</w:t>
+      </w:r>
+      <w:r>
+        <w:rPr>
+          <w:rFonts w:hint="eastAsia"/>
+          <w:sz w:val="24"/>
+          <w:szCs w:val="20"/>
+        </w:rPr>
+        <w:t>下</w:t>
+      </w:r>
+      <w:r>
+        <w:rPr>
+          <w:rFonts w:hint="eastAsia"/>
+          <w:sz w:val="24"/>
+          <w:szCs w:val="20"/>
+        </w:rPr>
+        <w:t>可「客製化」的空間，</w:t>
       </w:r>
     </w:p>
     <w:p>
@@ -682,23 +740,7 @@
           <w:sz w:val="24"/>
           <w:szCs w:val="20"/>
         </w:rPr>
-        <w:t>並且盡量多留</w:t>
-      </w:r>
-      <w:r>
-        <w:rPr>
-          <w:rFonts w:hint="eastAsia"/>
-          <w:sz w:val="24"/>
-          <w:szCs w:val="20"/>
-        </w:rPr>
-        <w:t>下</w:t>
-      </w:r>
-      <w:r>
-        <w:rPr>
-          <w:rFonts w:hint="eastAsia"/>
-          <w:sz w:val="24"/>
-          <w:szCs w:val="20"/>
-        </w:rPr>
-        <w:t>可「客製化」的空間，</w:t>
+        <w:t>也就是在新增場景，刪除場景，改變按鈕功能時，</w:t>
       </w:r>
     </w:p>
     <w:p>
@@ -718,26 +760,6 @@
           <w:sz w:val="24"/>
           <w:szCs w:val="20"/>
         </w:rPr>
-        <w:t>也就是在新增場景，刪除場景，改變按鈕功能時，</w:t>
-      </w:r>
-    </w:p>
-    <w:p>
-      <w:pPr>
-        <w:adjustRightInd w:val="0"/>
-        <w:snapToGrid w:val="0"/>
-        <w:ind w:firstLineChars="413" w:firstLine="991"/>
-        <w:rPr>
-          <w:rFonts w:hint="eastAsia"/>
-          <w:sz w:val="24"/>
-          <w:szCs w:val="20"/>
-        </w:rPr>
-      </w:pPr>
-      <w:r>
-        <w:rPr>
-          <w:rFonts w:hint="eastAsia"/>
-          <w:sz w:val="24"/>
-          <w:szCs w:val="20"/>
-        </w:rPr>
         <w:t>能夠最小幅度的更動原本的內容。</w:t>
       </w:r>
     </w:p>
@@ -747,7 +769,7 @@
         <w:adjustRightInd w:val="0"/>
         <w:snapToGrid w:val="0"/>
         <w:spacing w:line="240" w:lineRule="auto"/>
-        <w:ind w:firstLineChars="133" w:firstLine="426"/>
+        <w:ind w:firstLineChars="265" w:firstLine="848"/>
       </w:pPr>
       <w:r>
         <w:rPr>
@@ -1124,437 +1146,437 @@
           <w:sz w:val="24"/>
           <w:szCs w:val="20"/>
         </w:rPr>
+        <w:t>角色移動</w:t>
+      </w:r>
+      <w:r>
+        <w:rPr>
+          <w:rFonts w:hint="eastAsia"/>
+          <w:sz w:val="24"/>
+          <w:szCs w:val="20"/>
+        </w:rPr>
+        <w:t xml:space="preserve">: </w:t>
+      </w:r>
+      <w:r>
+        <w:rPr>
+          <w:rFonts w:hint="eastAsia"/>
+          <w:sz w:val="24"/>
+          <w:szCs w:val="20"/>
+        </w:rPr>
+        <w:t>玩家透過按鈕</w:t>
+      </w:r>
+      <w:r>
+        <w:rPr>
+          <w:rFonts w:hint="eastAsia"/>
+          <w:sz w:val="24"/>
+          <w:szCs w:val="20"/>
+        </w:rPr>
+        <w:t>A</w:t>
+      </w:r>
+      <w:r>
+        <w:rPr>
+          <w:rFonts w:hint="eastAsia"/>
+          <w:sz w:val="24"/>
+          <w:szCs w:val="20"/>
+        </w:rPr>
+        <w:t>選擇自己要做的動</w:t>
+      </w:r>
+      <w:r>
+        <w:rPr>
+          <w:rFonts w:hint="eastAsia"/>
+          <w:sz w:val="24"/>
+          <w:szCs w:val="20"/>
+        </w:rPr>
+        <w:t>: BUILD</w:t>
+      </w:r>
+      <w:r>
+        <w:rPr>
+          <w:rFonts w:hint="eastAsia"/>
+          <w:sz w:val="24"/>
+          <w:szCs w:val="20"/>
+        </w:rPr>
+        <w:t>，</w:t>
+      </w:r>
+      <w:r>
+        <w:rPr>
+          <w:rFonts w:hint="eastAsia"/>
+          <w:sz w:val="24"/>
+          <w:szCs w:val="20"/>
+        </w:rPr>
+        <w:t>GO!</w:t>
+      </w:r>
+      <w:r>
+        <w:rPr>
+          <w:rFonts w:hint="eastAsia"/>
+          <w:sz w:val="24"/>
+          <w:szCs w:val="20"/>
+        </w:rPr>
+        <w:t>，</w:t>
+      </w:r>
+      <w:r>
+        <w:rPr>
+          <w:rFonts w:hint="eastAsia"/>
+          <w:sz w:val="24"/>
+          <w:szCs w:val="20"/>
+        </w:rPr>
+        <w:t>RST</w:t>
+      </w:r>
+      <w:r>
+        <w:rPr>
+          <w:rFonts w:hint="eastAsia"/>
+          <w:sz w:val="24"/>
+          <w:szCs w:val="20"/>
+        </w:rPr>
+        <w:t>，</w:t>
+      </w:r>
+      <w:r>
+        <w:rPr>
+          <w:rFonts w:hint="eastAsia"/>
+          <w:sz w:val="24"/>
+          <w:szCs w:val="20"/>
+        </w:rPr>
+        <w:t>ESC</w:t>
+      </w:r>
+    </w:p>
+    <w:p>
+      <w:pPr>
+        <w:adjustRightInd w:val="0"/>
+        <w:snapToGrid w:val="0"/>
+        <w:ind w:left="447" w:firstLine="546"/>
+        <w:rPr>
+          <w:rFonts w:hint="eastAsia"/>
+          <w:sz w:val="24"/>
+          <w:szCs w:val="20"/>
+        </w:rPr>
+      </w:pPr>
+      <w:r>
+        <w:rPr>
+          <w:rFonts w:hint="eastAsia"/>
+          <w:sz w:val="24"/>
+          <w:szCs w:val="20"/>
+        </w:rPr>
+        <w:t>分別代表建橋，出發，重置，退出，其中最</w:t>
+      </w:r>
+      <w:r>
+        <w:rPr>
+          <w:rFonts w:hint="eastAsia"/>
+          <w:sz w:val="24"/>
+          <w:szCs w:val="20"/>
+        </w:rPr>
+        <w:t>費心血的是</w:t>
+      </w:r>
+      <w:r>
+        <w:rPr>
+          <w:rFonts w:hint="eastAsia"/>
+          <w:sz w:val="24"/>
+          <w:szCs w:val="20"/>
+        </w:rPr>
+        <w:t>出發的部分，</w:t>
+      </w:r>
+    </w:p>
+    <w:p>
+      <w:pPr>
+        <w:adjustRightInd w:val="0"/>
+        <w:snapToGrid w:val="0"/>
+        <w:ind w:left="447" w:firstLine="546"/>
+        <w:rPr>
+          <w:rFonts w:hint="eastAsia"/>
+          <w:sz w:val="24"/>
+          <w:szCs w:val="20"/>
+        </w:rPr>
+      </w:pPr>
+      <w:r>
+        <w:rPr>
+          <w:rFonts w:hint="eastAsia"/>
+          <w:sz w:val="24"/>
+          <w:szCs w:val="20"/>
+        </w:rPr>
+        <w:t>因為關連到了搭橋以及地圖整體的左移動畫</w:t>
+      </w:r>
+      <w:r>
+        <w:rPr>
+          <w:rFonts w:hint="eastAsia"/>
+          <w:sz w:val="24"/>
+          <w:szCs w:val="20"/>
+        </w:rPr>
+        <w:t>，</w:t>
+      </w:r>
+      <w:r>
+        <w:rPr>
+          <w:rFonts w:hint="eastAsia"/>
+          <w:sz w:val="24"/>
+          <w:szCs w:val="20"/>
+        </w:rPr>
+        <w:t>在搭橋動畫部分，</w:t>
+      </w:r>
+    </w:p>
+    <w:p>
+      <w:pPr>
+        <w:adjustRightInd w:val="0"/>
+        <w:snapToGrid w:val="0"/>
+        <w:ind w:left="447" w:firstLine="546"/>
+        <w:rPr>
+          <w:rFonts w:hint="eastAsia"/>
+          <w:sz w:val="24"/>
+          <w:szCs w:val="20"/>
+        </w:rPr>
+      </w:pPr>
+      <w:r>
+        <w:rPr>
+          <w:rFonts w:hint="eastAsia"/>
+          <w:sz w:val="24"/>
+          <w:szCs w:val="20"/>
+        </w:rPr>
+        <w:t>每顯示一步</w:t>
+      </w:r>
+      <w:r>
+        <w:rPr>
+          <w:rFonts w:hint="eastAsia"/>
+          <w:sz w:val="24"/>
+          <w:szCs w:val="20"/>
+        </w:rPr>
+        <w:t>，要</w:t>
+      </w:r>
+      <w:r>
+        <w:rPr>
+          <w:rFonts w:hint="eastAsia"/>
+          <w:sz w:val="24"/>
+          <w:szCs w:val="20"/>
+        </w:rPr>
+        <w:t>清掉上一</w:t>
+      </w:r>
+      <w:r>
+        <w:rPr>
+          <w:rFonts w:hint="eastAsia"/>
+          <w:sz w:val="24"/>
+          <w:szCs w:val="20"/>
+        </w:rPr>
+        <w:t>步</w:t>
+      </w:r>
+      <w:r>
+        <w:rPr>
+          <w:rFonts w:hint="eastAsia"/>
+          <w:sz w:val="24"/>
+          <w:szCs w:val="20"/>
+        </w:rPr>
+        <w:t>的內容確保不會殘留，</w:t>
+      </w:r>
+    </w:p>
+    <w:p>
+      <w:pPr>
+        <w:adjustRightInd w:val="0"/>
+        <w:snapToGrid w:val="0"/>
+        <w:ind w:left="447" w:firstLine="546"/>
+        <w:rPr>
+          <w:rFonts w:hint="eastAsia"/>
+          <w:sz w:val="24"/>
+          <w:szCs w:val="20"/>
+        </w:rPr>
+      </w:pPr>
+      <w:r>
+        <w:rPr>
+          <w:rFonts w:hint="eastAsia"/>
+          <w:sz w:val="24"/>
+          <w:szCs w:val="20"/>
+        </w:rPr>
+        <w:t>原本是使用階梯狀</w:t>
+      </w:r>
+      <w:r>
+        <w:rPr>
+          <w:rFonts w:hint="eastAsia"/>
+          <w:sz w:val="24"/>
+          <w:szCs w:val="20"/>
+        </w:rPr>
+        <w:t>(x+1</w:t>
+      </w:r>
+      <w:r>
+        <w:rPr>
+          <w:rFonts w:hint="eastAsia"/>
+          <w:sz w:val="24"/>
+          <w:szCs w:val="20"/>
+        </w:rPr>
+        <w:t>，</w:t>
+      </w:r>
+      <w:r>
+        <w:rPr>
+          <w:rFonts w:hint="eastAsia"/>
+          <w:sz w:val="24"/>
+          <w:szCs w:val="20"/>
+        </w:rPr>
+        <w:t>y-1)</w:t>
+      </w:r>
+      <w:r>
+        <w:rPr>
+          <w:rFonts w:hint="eastAsia"/>
+          <w:sz w:val="24"/>
+          <w:szCs w:val="20"/>
+        </w:rPr>
+        <w:t>的方式，可這樣看起來不自然，</w:t>
+      </w:r>
+    </w:p>
+    <w:p>
+      <w:pPr>
+        <w:adjustRightInd w:val="0"/>
+        <w:snapToGrid w:val="0"/>
+        <w:ind w:left="447" w:firstLine="546"/>
+        <w:rPr>
+          <w:rFonts w:hint="eastAsia"/>
+          <w:sz w:val="24"/>
+          <w:szCs w:val="20"/>
+        </w:rPr>
+      </w:pPr>
+      <w:r>
+        <w:rPr>
+          <w:rFonts w:hint="eastAsia"/>
+          <w:sz w:val="24"/>
+          <w:szCs w:val="20"/>
+        </w:rPr>
+        <w:t>最後使用到了三角函數用於計算橋梁的終點座標，</w:t>
+      </w:r>
+    </w:p>
+    <w:p>
+      <w:pPr>
+        <w:adjustRightInd w:val="0"/>
+        <w:snapToGrid w:val="0"/>
+        <w:ind w:left="447" w:firstLine="546"/>
+        <w:rPr>
+          <w:sz w:val="24"/>
+          <w:szCs w:val="20"/>
+        </w:rPr>
+      </w:pPr>
+      <w:r>
+        <w:rPr>
+          <w:rFonts w:hint="eastAsia"/>
+          <w:sz w:val="24"/>
+          <w:szCs w:val="20"/>
+        </w:rPr>
+        <w:t>來達到畫出圓弧曲線的效果</w:t>
+      </w:r>
+      <w:r>
+        <w:rPr>
+          <w:rFonts w:hint="eastAsia"/>
+          <w:sz w:val="24"/>
+          <w:szCs w:val="20"/>
+        </w:rPr>
+        <w:t>，</w:t>
+      </w:r>
+    </w:p>
+    <w:p>
+      <w:pPr>
+        <w:adjustRightInd w:val="0"/>
+        <w:snapToGrid w:val="0"/>
+        <w:ind w:left="447" w:firstLine="546"/>
+        <w:rPr>
+          <w:rFonts w:hint="eastAsia"/>
+          <w:sz w:val="24"/>
+          <w:szCs w:val="20"/>
+        </w:rPr>
+      </w:pPr>
+      <w:r>
+        <w:rPr>
+          <w:rFonts w:hint="eastAsia"/>
+          <w:sz w:val="24"/>
+          <w:szCs w:val="20"/>
+        </w:rPr>
+        <w:t>並使用</w:t>
+      </w:r>
+      <w:r>
+        <w:rPr>
+          <w:rFonts w:hint="eastAsia"/>
+          <w:sz w:val="24"/>
+          <w:szCs w:val="20"/>
+        </w:rPr>
+        <w:t>for</w:t>
+      </w:r>
+      <w:proofErr w:type="gramStart"/>
+      <w:r>
+        <w:rPr>
+          <w:rFonts w:hint="eastAsia"/>
+          <w:sz w:val="24"/>
+          <w:szCs w:val="20"/>
+        </w:rPr>
+        <w:t>迴</w:t>
+      </w:r>
+      <w:proofErr w:type="gramEnd"/>
+      <w:r>
+        <w:rPr>
+          <w:rFonts w:hint="eastAsia"/>
+          <w:sz w:val="24"/>
+          <w:szCs w:val="20"/>
+        </w:rPr>
+        <w:t>圈將</w:t>
+      </w:r>
+      <w:proofErr w:type="spellStart"/>
+      <w:r>
+        <w:rPr>
+          <w:rFonts w:hint="eastAsia"/>
+          <w:sz w:val="24"/>
+          <w:szCs w:val="20"/>
+        </w:rPr>
+        <w:t>printMap</w:t>
+      </w:r>
+      <w:proofErr w:type="spellEnd"/>
+      <w:r>
+        <w:rPr>
+          <w:rFonts w:hint="eastAsia"/>
+          <w:sz w:val="24"/>
+          <w:szCs w:val="20"/>
+        </w:rPr>
+        <w:t>重複執行，形成逐幀的動畫。</w:t>
+      </w:r>
+    </w:p>
+    <w:p>
+      <w:pPr>
+        <w:adjustRightInd w:val="0"/>
+        <w:snapToGrid w:val="0"/>
+        <w:ind w:left="447" w:firstLine="546"/>
+        <w:rPr>
+          <w:rFonts w:hint="eastAsia"/>
+          <w:sz w:val="24"/>
+          <w:szCs w:val="20"/>
+        </w:rPr>
+      </w:pPr>
+      <w:r>
+        <w:rPr>
+          <w:rFonts w:hint="eastAsia"/>
+          <w:sz w:val="24"/>
+          <w:szCs w:val="20"/>
+        </w:rPr>
+        <w:t>在角色搭橋到目的地時，通知另一台</w:t>
+      </w:r>
+      <w:r>
+        <w:rPr>
+          <w:rFonts w:hint="eastAsia"/>
+          <w:sz w:val="24"/>
+          <w:szCs w:val="20"/>
+        </w:rPr>
+        <w:t xml:space="preserve">Arduino </w:t>
+      </w:r>
+      <w:r>
+        <w:rPr>
+          <w:rFonts w:hint="eastAsia"/>
+          <w:sz w:val="24"/>
+          <w:szCs w:val="20"/>
+        </w:rPr>
+        <w:t>播放相應的音效，</w:t>
+      </w:r>
+    </w:p>
+    <w:p>
+      <w:pPr>
+        <w:adjustRightInd w:val="0"/>
+        <w:snapToGrid w:val="0"/>
+        <w:ind w:left="960" w:firstLine="33"/>
+        <w:rPr>
+          <w:sz w:val="24"/>
+          <w:szCs w:val="20"/>
+        </w:rPr>
+      </w:pPr>
+      <w:r>
+        <w:rPr>
+          <w:rFonts w:hint="eastAsia"/>
+          <w:sz w:val="24"/>
+          <w:szCs w:val="20"/>
+        </w:rPr>
         <w:lastRenderedPageBreak/>
-        <w:t>角色移動</w:t>
-      </w:r>
-      <w:r>
-        <w:rPr>
-          <w:rFonts w:hint="eastAsia"/>
-          <w:sz w:val="24"/>
-          <w:szCs w:val="20"/>
-        </w:rPr>
-        <w:t xml:space="preserve">: </w:t>
-      </w:r>
-      <w:r>
-        <w:rPr>
-          <w:rFonts w:hint="eastAsia"/>
-          <w:sz w:val="24"/>
-          <w:szCs w:val="20"/>
-        </w:rPr>
-        <w:t>玩家透過按鈕</w:t>
-      </w:r>
-      <w:r>
-        <w:rPr>
-          <w:rFonts w:hint="eastAsia"/>
-          <w:sz w:val="24"/>
-          <w:szCs w:val="20"/>
-        </w:rPr>
-        <w:t>A</w:t>
-      </w:r>
-      <w:r>
-        <w:rPr>
-          <w:rFonts w:hint="eastAsia"/>
-          <w:sz w:val="24"/>
-          <w:szCs w:val="20"/>
-        </w:rPr>
-        <w:t>選擇自己要做的動</w:t>
-      </w:r>
-      <w:r>
-        <w:rPr>
-          <w:rFonts w:hint="eastAsia"/>
-          <w:sz w:val="24"/>
-          <w:szCs w:val="20"/>
-        </w:rPr>
-        <w:t>: BUILD</w:t>
-      </w:r>
-      <w:r>
-        <w:rPr>
-          <w:rFonts w:hint="eastAsia"/>
-          <w:sz w:val="24"/>
-          <w:szCs w:val="20"/>
-        </w:rPr>
-        <w:t>，</w:t>
-      </w:r>
-      <w:r>
-        <w:rPr>
-          <w:rFonts w:hint="eastAsia"/>
-          <w:sz w:val="24"/>
-          <w:szCs w:val="20"/>
-        </w:rPr>
-        <w:t>GO!</w:t>
-      </w:r>
-      <w:r>
-        <w:rPr>
-          <w:rFonts w:hint="eastAsia"/>
-          <w:sz w:val="24"/>
-          <w:szCs w:val="20"/>
-        </w:rPr>
-        <w:t>，</w:t>
-      </w:r>
-      <w:r>
-        <w:rPr>
-          <w:rFonts w:hint="eastAsia"/>
-          <w:sz w:val="24"/>
-          <w:szCs w:val="20"/>
-        </w:rPr>
-        <w:t>RST</w:t>
-      </w:r>
-      <w:r>
-        <w:rPr>
-          <w:rFonts w:hint="eastAsia"/>
-          <w:sz w:val="24"/>
-          <w:szCs w:val="20"/>
-        </w:rPr>
-        <w:t>，</w:t>
-      </w:r>
-      <w:r>
-        <w:rPr>
-          <w:rFonts w:hint="eastAsia"/>
-          <w:sz w:val="24"/>
-          <w:szCs w:val="20"/>
-        </w:rPr>
-        <w:t>ESC</w:t>
-      </w:r>
-    </w:p>
-    <w:p>
-      <w:pPr>
-        <w:adjustRightInd w:val="0"/>
-        <w:snapToGrid w:val="0"/>
-        <w:ind w:left="447" w:firstLine="546"/>
-        <w:rPr>
-          <w:rFonts w:hint="eastAsia"/>
-          <w:sz w:val="24"/>
-          <w:szCs w:val="20"/>
-        </w:rPr>
-      </w:pPr>
-      <w:r>
-        <w:rPr>
-          <w:rFonts w:hint="eastAsia"/>
-          <w:sz w:val="24"/>
-          <w:szCs w:val="20"/>
-        </w:rPr>
-        <w:t>分別代表建橋，出發，重置，退出，其中最</w:t>
-      </w:r>
-      <w:r>
-        <w:rPr>
-          <w:rFonts w:hint="eastAsia"/>
-          <w:sz w:val="24"/>
-          <w:szCs w:val="20"/>
-        </w:rPr>
-        <w:t>費心血的是</w:t>
-      </w:r>
-      <w:r>
-        <w:rPr>
-          <w:rFonts w:hint="eastAsia"/>
-          <w:sz w:val="24"/>
-          <w:szCs w:val="20"/>
-        </w:rPr>
-        <w:t>出發的部分，</w:t>
-      </w:r>
-    </w:p>
-    <w:p>
-      <w:pPr>
-        <w:adjustRightInd w:val="0"/>
-        <w:snapToGrid w:val="0"/>
-        <w:ind w:left="447" w:firstLine="546"/>
-        <w:rPr>
-          <w:rFonts w:hint="eastAsia"/>
-          <w:sz w:val="24"/>
-          <w:szCs w:val="20"/>
-        </w:rPr>
-      </w:pPr>
-      <w:r>
-        <w:rPr>
-          <w:rFonts w:hint="eastAsia"/>
-          <w:sz w:val="24"/>
-          <w:szCs w:val="20"/>
-        </w:rPr>
-        <w:t>因為關連到了搭橋以及地圖整體的左移動畫</w:t>
-      </w:r>
-      <w:r>
-        <w:rPr>
-          <w:rFonts w:hint="eastAsia"/>
-          <w:sz w:val="24"/>
-          <w:szCs w:val="20"/>
-        </w:rPr>
-        <w:t>，</w:t>
-      </w:r>
-      <w:r>
-        <w:rPr>
-          <w:rFonts w:hint="eastAsia"/>
-          <w:sz w:val="24"/>
-          <w:szCs w:val="20"/>
-        </w:rPr>
-        <w:t>在搭橋動畫部分，</w:t>
-      </w:r>
-    </w:p>
-    <w:p>
-      <w:pPr>
-        <w:adjustRightInd w:val="0"/>
-        <w:snapToGrid w:val="0"/>
-        <w:ind w:left="447" w:firstLine="546"/>
-        <w:rPr>
-          <w:rFonts w:hint="eastAsia"/>
-          <w:sz w:val="24"/>
-          <w:szCs w:val="20"/>
-        </w:rPr>
-      </w:pPr>
-      <w:r>
-        <w:rPr>
-          <w:rFonts w:hint="eastAsia"/>
-          <w:sz w:val="24"/>
-          <w:szCs w:val="20"/>
-        </w:rPr>
-        <w:t>每顯示一步</w:t>
-      </w:r>
-      <w:r>
-        <w:rPr>
-          <w:rFonts w:hint="eastAsia"/>
-          <w:sz w:val="24"/>
-          <w:szCs w:val="20"/>
-        </w:rPr>
-        <w:t>，要</w:t>
-      </w:r>
-      <w:r>
-        <w:rPr>
-          <w:rFonts w:hint="eastAsia"/>
-          <w:sz w:val="24"/>
-          <w:szCs w:val="20"/>
-        </w:rPr>
-        <w:t>清掉上一</w:t>
-      </w:r>
-      <w:r>
-        <w:rPr>
-          <w:rFonts w:hint="eastAsia"/>
-          <w:sz w:val="24"/>
-          <w:szCs w:val="20"/>
-        </w:rPr>
-        <w:t>步</w:t>
-      </w:r>
-      <w:r>
-        <w:rPr>
-          <w:rFonts w:hint="eastAsia"/>
-          <w:sz w:val="24"/>
-          <w:szCs w:val="20"/>
-        </w:rPr>
-        <w:t>的內容確保不會殘留，</w:t>
-      </w:r>
-    </w:p>
-    <w:p>
-      <w:pPr>
-        <w:adjustRightInd w:val="0"/>
-        <w:snapToGrid w:val="0"/>
-        <w:ind w:left="447" w:firstLine="546"/>
-        <w:rPr>
-          <w:rFonts w:hint="eastAsia"/>
-          <w:sz w:val="24"/>
-          <w:szCs w:val="20"/>
-        </w:rPr>
-      </w:pPr>
-      <w:r>
-        <w:rPr>
-          <w:rFonts w:hint="eastAsia"/>
-          <w:sz w:val="24"/>
-          <w:szCs w:val="20"/>
-        </w:rPr>
-        <w:t>原本是使用階梯狀</w:t>
-      </w:r>
-      <w:r>
-        <w:rPr>
-          <w:rFonts w:hint="eastAsia"/>
-          <w:sz w:val="24"/>
-          <w:szCs w:val="20"/>
-        </w:rPr>
-        <w:t>(x+1</w:t>
-      </w:r>
-      <w:r>
-        <w:rPr>
-          <w:rFonts w:hint="eastAsia"/>
-          <w:sz w:val="24"/>
-          <w:szCs w:val="20"/>
-        </w:rPr>
-        <w:t>，</w:t>
-      </w:r>
-      <w:r>
-        <w:rPr>
-          <w:rFonts w:hint="eastAsia"/>
-          <w:sz w:val="24"/>
-          <w:szCs w:val="20"/>
-        </w:rPr>
-        <w:t>y-1)</w:t>
-      </w:r>
-      <w:r>
-        <w:rPr>
-          <w:rFonts w:hint="eastAsia"/>
-          <w:sz w:val="24"/>
-          <w:szCs w:val="20"/>
-        </w:rPr>
-        <w:t>的方式，可這樣看起來不自然，</w:t>
-      </w:r>
-    </w:p>
-    <w:p>
-      <w:pPr>
-        <w:adjustRightInd w:val="0"/>
-        <w:snapToGrid w:val="0"/>
-        <w:ind w:left="447" w:firstLine="546"/>
-        <w:rPr>
-          <w:rFonts w:hint="eastAsia"/>
-          <w:sz w:val="24"/>
-          <w:szCs w:val="20"/>
-        </w:rPr>
-      </w:pPr>
-      <w:r>
-        <w:rPr>
-          <w:rFonts w:hint="eastAsia"/>
-          <w:sz w:val="24"/>
-          <w:szCs w:val="20"/>
-        </w:rPr>
-        <w:t>最後使用到了三角函數用於計算橋梁的終點座標，</w:t>
-      </w:r>
-    </w:p>
-    <w:p>
-      <w:pPr>
-        <w:adjustRightInd w:val="0"/>
-        <w:snapToGrid w:val="0"/>
-        <w:ind w:left="447" w:firstLine="546"/>
-        <w:rPr>
-          <w:sz w:val="24"/>
-          <w:szCs w:val="20"/>
-        </w:rPr>
-      </w:pPr>
-      <w:r>
-        <w:rPr>
-          <w:rFonts w:hint="eastAsia"/>
-          <w:sz w:val="24"/>
-          <w:szCs w:val="20"/>
-        </w:rPr>
-        <w:t>來達到畫出圓弧曲線的效果</w:t>
-      </w:r>
-      <w:r>
-        <w:rPr>
-          <w:rFonts w:hint="eastAsia"/>
-          <w:sz w:val="24"/>
-          <w:szCs w:val="20"/>
-        </w:rPr>
-        <w:t>，</w:t>
-      </w:r>
-    </w:p>
-    <w:p>
-      <w:pPr>
-        <w:adjustRightInd w:val="0"/>
-        <w:snapToGrid w:val="0"/>
-        <w:ind w:left="447" w:firstLine="546"/>
-        <w:rPr>
-          <w:rFonts w:hint="eastAsia"/>
-          <w:sz w:val="24"/>
-          <w:szCs w:val="20"/>
-        </w:rPr>
-      </w:pPr>
-      <w:r>
-        <w:rPr>
-          <w:rFonts w:hint="eastAsia"/>
-          <w:sz w:val="24"/>
-          <w:szCs w:val="20"/>
-        </w:rPr>
-        <w:t>並使用</w:t>
-      </w:r>
-      <w:r>
-        <w:rPr>
-          <w:rFonts w:hint="eastAsia"/>
-          <w:sz w:val="24"/>
-          <w:szCs w:val="20"/>
-        </w:rPr>
-        <w:t>for</w:t>
-      </w:r>
-      <w:proofErr w:type="gramStart"/>
-      <w:r>
-        <w:rPr>
-          <w:rFonts w:hint="eastAsia"/>
-          <w:sz w:val="24"/>
-          <w:szCs w:val="20"/>
-        </w:rPr>
-        <w:t>迴</w:t>
-      </w:r>
-      <w:proofErr w:type="gramEnd"/>
-      <w:r>
-        <w:rPr>
-          <w:rFonts w:hint="eastAsia"/>
-          <w:sz w:val="24"/>
-          <w:szCs w:val="20"/>
-        </w:rPr>
-        <w:t>圈將</w:t>
-      </w:r>
-      <w:proofErr w:type="spellStart"/>
-      <w:r>
-        <w:rPr>
-          <w:rFonts w:hint="eastAsia"/>
-          <w:sz w:val="24"/>
-          <w:szCs w:val="20"/>
-        </w:rPr>
-        <w:t>printMap</w:t>
-      </w:r>
-      <w:proofErr w:type="spellEnd"/>
-      <w:r>
-        <w:rPr>
-          <w:rFonts w:hint="eastAsia"/>
-          <w:sz w:val="24"/>
-          <w:szCs w:val="20"/>
-        </w:rPr>
-        <w:t>重複執行，形成逐幀的動畫。</w:t>
-      </w:r>
-    </w:p>
-    <w:p>
-      <w:pPr>
-        <w:adjustRightInd w:val="0"/>
-        <w:snapToGrid w:val="0"/>
-        <w:ind w:left="447" w:firstLine="546"/>
-        <w:rPr>
-          <w:rFonts w:hint="eastAsia"/>
-          <w:sz w:val="24"/>
-          <w:szCs w:val="20"/>
-        </w:rPr>
-      </w:pPr>
-      <w:r>
-        <w:rPr>
-          <w:rFonts w:hint="eastAsia"/>
-          <w:sz w:val="24"/>
-          <w:szCs w:val="20"/>
-        </w:rPr>
-        <w:t>在角色搭橋到目的地時，通知另一台</w:t>
-      </w:r>
-      <w:r>
-        <w:rPr>
-          <w:rFonts w:hint="eastAsia"/>
-          <w:sz w:val="24"/>
-          <w:szCs w:val="20"/>
-        </w:rPr>
-        <w:t xml:space="preserve">Arduino </w:t>
-      </w:r>
-      <w:r>
-        <w:rPr>
-          <w:rFonts w:hint="eastAsia"/>
-          <w:sz w:val="24"/>
-          <w:szCs w:val="20"/>
-        </w:rPr>
-        <w:t>播放相應的音效，</w:t>
-      </w:r>
-    </w:p>
-    <w:p>
-      <w:pPr>
-        <w:adjustRightInd w:val="0"/>
-        <w:snapToGrid w:val="0"/>
-        <w:ind w:left="960" w:firstLine="33"/>
-        <w:rPr>
-          <w:sz w:val="24"/>
-          <w:szCs w:val="20"/>
-        </w:rPr>
-      </w:pPr>
-      <w:r>
-        <w:rPr>
-          <w:rFonts w:hint="eastAsia"/>
-          <w:sz w:val="24"/>
-          <w:szCs w:val="20"/>
-        </w:rPr>
         <w:t>切斷當前的背景音效</w:t>
       </w:r>
       <w:r>
@@ -1643,8 +1665,15 @@
           <w:sz w:val="24"/>
           <w:szCs w:val="20"/>
         </w:rPr>
-        <w:tab/>
-      </w:r>
+        <w:t xml:space="preserve"> </w:t>
+      </w:r>
+    </w:p>
+    <w:p>
+      <w:pPr>
+        <w:rPr>
+          <w:rFonts w:hint="eastAsia"/>
+        </w:rPr>
+      </w:pPr>
     </w:p>
     <w:sectPr>
       <w:pgSz w:w="11906" w:h="16838"/>
